--- a/P401-1.docx
+++ b/P401-1.docx
@@ -6,26 +6,8 @@
       <w:pPr>
         <w:jc w:val="center"/>
       </w:pPr>
-      <w:r>
-        <w:rPr>
-          <w:rFonts w:hint="eastAsia"/>
-        </w:rPr>
-        <w:t>71117432</w:t>
-      </w:r>
-      <w:r>
-        <w:t xml:space="preserve"> </w:t>
-      </w:r>
-      <w:r>
-        <w:rPr>
-          <w:rFonts w:hint="eastAsia"/>
-        </w:rPr>
-        <w:t>奉捷</w:t>
-      </w:r>
-    </w:p>
-    <w:p>
-      <w:pPr>
-        <w:jc w:val="center"/>
-      </w:pPr>
+      <w:bookmarkStart w:id="0" w:name="_GoBack"/>
+      <w:bookmarkEnd w:id="0"/>
     </w:p>
     <w:tbl>
       <w:tblPr>
@@ -55,9 +37,6 @@
           <w:p>
             <w:pPr>
               <w:jc w:val="center"/>
-              <w:rPr>
-                <w:rFonts w:hint="eastAsia"/>
-              </w:rPr>
             </w:pPr>
             <w:r>
               <w:rPr>
@@ -74,9 +53,6 @@
           <w:p>
             <w:pPr>
               <w:jc w:val="center"/>
-              <w:rPr>
-                <w:rFonts w:hint="eastAsia"/>
-              </w:rPr>
             </w:pPr>
             <w:r>
               <w:rPr>
@@ -96,9 +72,6 @@
           <w:p>
             <w:pPr>
               <w:jc w:val="center"/>
-              <w:rPr>
-                <w:rFonts w:hint="eastAsia"/>
-              </w:rPr>
             </w:pPr>
             <w:r>
               <w:rPr>
@@ -118,9 +91,6 @@
           <w:p>
             <w:pPr>
               <w:jc w:val="center"/>
-              <w:rPr>
-                <w:rFonts w:hint="eastAsia"/>
-              </w:rPr>
             </w:pPr>
             <w:r>
               <w:rPr>
@@ -140,9 +110,6 @@
           <w:p>
             <w:pPr>
               <w:jc w:val="center"/>
-              <w:rPr>
-                <w:rFonts w:hint="eastAsia"/>
-              </w:rPr>
             </w:pPr>
             <w:r>
               <w:rPr>
@@ -162,9 +129,6 @@
           <w:p>
             <w:pPr>
               <w:jc w:val="center"/>
-              <w:rPr>
-                <w:rFonts w:hint="eastAsia"/>
-              </w:rPr>
             </w:pPr>
             <w:r>
               <w:rPr>
@@ -184,9 +148,6 @@
           <w:p>
             <w:pPr>
               <w:jc w:val="center"/>
-              <w:rPr>
-                <w:rFonts w:hint="eastAsia"/>
-              </w:rPr>
             </w:pPr>
             <w:r>
               <w:rPr>
@@ -206,9 +167,6 @@
           <w:p>
             <w:pPr>
               <w:jc w:val="center"/>
-              <w:rPr>
-                <w:rFonts w:hint="eastAsia"/>
-              </w:rPr>
             </w:pPr>
             <w:r>
               <w:rPr>
@@ -228,9 +186,6 @@
           <w:p>
             <w:pPr>
               <w:jc w:val="center"/>
-              <w:rPr>
-                <w:rFonts w:hint="eastAsia"/>
-              </w:rPr>
             </w:pPr>
             <w:r>
               <w:rPr>
@@ -250,9 +205,6 @@
           <w:p>
             <w:pPr>
               <w:jc w:val="center"/>
-              <w:rPr>
-                <w:rFonts w:hint="eastAsia"/>
-              </w:rPr>
             </w:pPr>
             <w:r>
               <w:rPr>
@@ -272,9 +224,6 @@
           <w:p>
             <w:pPr>
               <w:jc w:val="center"/>
-              <w:rPr>
-                <w:rFonts w:hint="eastAsia"/>
-              </w:rPr>
             </w:pPr>
             <w:r>
               <w:rPr>
@@ -294,9 +243,6 @@
           <w:p>
             <w:pPr>
               <w:jc w:val="center"/>
-              <w:rPr>
-                <w:rFonts w:hint="eastAsia"/>
-              </w:rPr>
             </w:pPr>
             <w:r>
               <w:rPr>
@@ -318,9 +264,6 @@
           <w:p>
             <w:pPr>
               <w:jc w:val="center"/>
-              <w:rPr>
-                <w:rFonts w:hint="eastAsia"/>
-              </w:rPr>
             </w:pPr>
             <w:r>
               <w:rPr>
@@ -338,54 +281,47 @@
             <w:pPr>
               <w:jc w:val="center"/>
               <w:rPr>
-                <w:rFonts w:hint="eastAsia"/>
-                <w:b/>
-              </w:rPr>
-            </w:pPr>
-            <w:r>
-              <w:rPr>
-                <w:rFonts w:hint="eastAsia"/>
-                <w:b/>
-              </w:rPr>
-              <w:t>1</w:t>
-            </w:r>
-            <w:r>
-              <w:rPr>
-                <w:b/>
-              </w:rPr>
-              <w:t>2</w:t>
-            </w:r>
-          </w:p>
-        </w:tc>
-        <w:tc>
-          <w:tcPr>
-            <w:tcW w:w="696" w:type="dxa"/>
-          </w:tcPr>
-          <w:p>
-            <w:pPr>
-              <w:jc w:val="center"/>
-              <w:rPr>
-                <w:rFonts w:hint="eastAsia"/>
-              </w:rPr>
-            </w:pPr>
-            <w:r>
-              <w:rPr>
-                <w:rFonts w:hint="eastAsia"/>
-              </w:rPr>
-              <w:t>2</w:t>
-            </w:r>
-          </w:p>
-        </w:tc>
-        <w:tc>
-          <w:tcPr>
-            <w:tcW w:w="696" w:type="dxa"/>
-          </w:tcPr>
-          <w:p>
-            <w:pPr>
-              <w:jc w:val="center"/>
-              <w:rPr>
-                <w:rFonts w:hint="eastAsia"/>
-              </w:rPr>
+                <w:b/>
+              </w:rPr>
+            </w:pPr>
+            <w:r>
+              <w:rPr>
+                <w:rFonts w:hint="eastAsia"/>
+                <w:b/>
+              </w:rPr>
+              <w:t>1</w:t>
+            </w:r>
+            <w:r>
+              <w:rPr>
+                <w:b/>
+              </w:rPr>
+              <w:t>2</w:t>
+            </w:r>
+          </w:p>
+        </w:tc>
+        <w:tc>
+          <w:tcPr>
+            <w:tcW w:w="696" w:type="dxa"/>
+          </w:tcPr>
+          <w:p>
+            <w:pPr>
+              <w:jc w:val="center"/>
+            </w:pPr>
+            <w:r>
+              <w:rPr>
+                <w:rFonts w:hint="eastAsia"/>
+              </w:rPr>
+              <w:t>2</w:t>
+            </w:r>
+          </w:p>
+        </w:tc>
+        <w:tc>
+          <w:tcPr>
+            <w:tcW w:w="696" w:type="dxa"/>
+          </w:tcPr>
+          <w:p>
+            <w:pPr>
+              <w:jc w:val="center"/>
             </w:pPr>
             <w:r>
               <w:rPr>
@@ -405,9 +341,6 @@
           <w:p>
             <w:pPr>
               <w:jc w:val="center"/>
-              <w:rPr>
-                <w:rFonts w:hint="eastAsia"/>
-              </w:rPr>
             </w:pPr>
             <w:r>
               <w:rPr>
@@ -427,9 +360,6 @@
           <w:p>
             <w:pPr>
               <w:jc w:val="center"/>
-              <w:rPr>
-                <w:rFonts w:hint="eastAsia"/>
-              </w:rPr>
             </w:pPr>
             <w:r>
               <w:rPr>
@@ -446,9 +376,6 @@
           <w:p>
             <w:pPr>
               <w:jc w:val="center"/>
-              <w:rPr>
-                <w:rFonts w:hint="eastAsia"/>
-              </w:rPr>
             </w:pPr>
             <w:r>
               <w:rPr>
@@ -468,9 +395,6 @@
           <w:p>
             <w:pPr>
               <w:jc w:val="center"/>
-              <w:rPr>
-                <w:rFonts w:hint="eastAsia"/>
-              </w:rPr>
             </w:pPr>
             <w:r>
               <w:rPr>
@@ -487,9 +411,6 @@
           <w:p>
             <w:pPr>
               <w:jc w:val="center"/>
-              <w:rPr>
-                <w:rFonts w:hint="eastAsia"/>
-              </w:rPr>
             </w:pPr>
             <w:r>
               <w:rPr>
@@ -509,9 +430,6 @@
           <w:p>
             <w:pPr>
               <w:jc w:val="center"/>
-              <w:rPr>
-                <w:rFonts w:hint="eastAsia"/>
-              </w:rPr>
             </w:pPr>
             <w:r>
               <w:rPr>
@@ -531,9 +449,6 @@
           <w:p>
             <w:pPr>
               <w:jc w:val="center"/>
-              <w:rPr>
-                <w:rFonts w:hint="eastAsia"/>
-              </w:rPr>
             </w:pPr>
             <w:r>
               <w:rPr>
@@ -550,9 +465,6 @@
           <w:p>
             <w:pPr>
               <w:jc w:val="center"/>
-              <w:rPr>
-                <w:rFonts w:hint="eastAsia"/>
-              </w:rPr>
             </w:pPr>
             <w:r>
               <w:rPr>
@@ -574,76 +486,68 @@
           <w:p>
             <w:pPr>
               <w:jc w:val="center"/>
-              <w:rPr>
-                <w:rFonts w:hint="eastAsia"/>
-              </w:rPr>
-            </w:pPr>
-            <w:r>
-              <w:rPr>
-                <w:rFonts w:hint="eastAsia"/>
-              </w:rPr>
-              <w:t>2</w:t>
-            </w:r>
-          </w:p>
-        </w:tc>
-        <w:tc>
-          <w:tcPr>
-            <w:tcW w:w="696" w:type="dxa"/>
-          </w:tcPr>
-          <w:p>
-            <w:pPr>
-              <w:jc w:val="center"/>
-              <w:rPr>
-                <w:rFonts w:hint="eastAsia"/>
-                <w:b/>
-              </w:rPr>
-            </w:pPr>
-            <w:r>
-              <w:rPr>
-                <w:rFonts w:hint="eastAsia"/>
-                <w:b/>
-              </w:rPr>
-              <w:t>2</w:t>
-            </w:r>
-          </w:p>
-        </w:tc>
-        <w:tc>
-          <w:tcPr>
-            <w:tcW w:w="696" w:type="dxa"/>
-          </w:tcPr>
-          <w:p>
-            <w:pPr>
-              <w:jc w:val="center"/>
-              <w:rPr>
-                <w:rFonts w:hint="eastAsia"/>
-                <w:b/>
-              </w:rPr>
-            </w:pPr>
-            <w:r>
-              <w:rPr>
-                <w:rFonts w:hint="eastAsia"/>
-                <w:b/>
-              </w:rPr>
-              <w:t>1</w:t>
-            </w:r>
-            <w:r>
-              <w:rPr>
-                <w:b/>
-              </w:rPr>
-              <w:t>2</w:t>
-            </w:r>
-          </w:p>
-        </w:tc>
-        <w:tc>
-          <w:tcPr>
-            <w:tcW w:w="696" w:type="dxa"/>
-          </w:tcPr>
-          <w:p>
-            <w:pPr>
-              <w:jc w:val="center"/>
-              <w:rPr>
-                <w:rFonts w:hint="eastAsia"/>
-              </w:rPr>
+            </w:pPr>
+            <w:r>
+              <w:rPr>
+                <w:rFonts w:hint="eastAsia"/>
+              </w:rPr>
+              <w:t>2</w:t>
+            </w:r>
+          </w:p>
+        </w:tc>
+        <w:tc>
+          <w:tcPr>
+            <w:tcW w:w="696" w:type="dxa"/>
+          </w:tcPr>
+          <w:p>
+            <w:pPr>
+              <w:jc w:val="center"/>
+              <w:rPr>
+                <w:b/>
+              </w:rPr>
+            </w:pPr>
+            <w:r>
+              <w:rPr>
+                <w:rFonts w:hint="eastAsia"/>
+                <w:b/>
+              </w:rPr>
+              <w:t>2</w:t>
+            </w:r>
+          </w:p>
+        </w:tc>
+        <w:tc>
+          <w:tcPr>
+            <w:tcW w:w="696" w:type="dxa"/>
+          </w:tcPr>
+          <w:p>
+            <w:pPr>
+              <w:jc w:val="center"/>
+              <w:rPr>
+                <w:b/>
+              </w:rPr>
+            </w:pPr>
+            <w:r>
+              <w:rPr>
+                <w:rFonts w:hint="eastAsia"/>
+                <w:b/>
+              </w:rPr>
+              <w:t>1</w:t>
+            </w:r>
+            <w:r>
+              <w:rPr>
+                <w:b/>
+              </w:rPr>
+              <w:t>2</w:t>
+            </w:r>
+          </w:p>
+        </w:tc>
+        <w:tc>
+          <w:tcPr>
+            <w:tcW w:w="696" w:type="dxa"/>
+          </w:tcPr>
+          <w:p>
+            <w:pPr>
+              <w:jc w:val="center"/>
             </w:pPr>
             <w:r>
               <w:rPr>
@@ -663,9 +567,6 @@
           <w:p>
             <w:pPr>
               <w:jc w:val="center"/>
-              <w:rPr>
-                <w:rFonts w:hint="eastAsia"/>
-              </w:rPr>
             </w:pPr>
             <w:r>
               <w:rPr>
@@ -685,9 +586,6 @@
           <w:p>
             <w:pPr>
               <w:jc w:val="center"/>
-              <w:rPr>
-                <w:rFonts w:hint="eastAsia"/>
-              </w:rPr>
             </w:pPr>
             <w:r>
               <w:rPr>
@@ -704,9 +602,6 @@
           <w:p>
             <w:pPr>
               <w:jc w:val="center"/>
-              <w:rPr>
-                <w:rFonts w:hint="eastAsia"/>
-              </w:rPr>
             </w:pPr>
             <w:r>
               <w:rPr>
@@ -726,9 +621,6 @@
           <w:p>
             <w:pPr>
               <w:jc w:val="center"/>
-              <w:rPr>
-                <w:rFonts w:hint="eastAsia"/>
-              </w:rPr>
             </w:pPr>
             <w:r>
               <w:rPr>
@@ -745,9 +637,6 @@
           <w:p>
             <w:pPr>
               <w:jc w:val="center"/>
-              <w:rPr>
-                <w:rFonts w:hint="eastAsia"/>
-              </w:rPr>
             </w:pPr>
             <w:r>
               <w:rPr>
@@ -767,9 +656,6 @@
           <w:p>
             <w:pPr>
               <w:jc w:val="center"/>
-              <w:rPr>
-                <w:rFonts w:hint="eastAsia"/>
-              </w:rPr>
             </w:pPr>
             <w:r>
               <w:rPr>
@@ -789,9 +675,6 @@
           <w:p>
             <w:pPr>
               <w:jc w:val="center"/>
-              <w:rPr>
-                <w:rFonts w:hint="eastAsia"/>
-              </w:rPr>
             </w:pPr>
             <w:r>
               <w:rPr>
@@ -808,9 +691,6 @@
           <w:p>
             <w:pPr>
               <w:jc w:val="center"/>
-              <w:rPr>
-                <w:rFonts w:hint="eastAsia"/>
-              </w:rPr>
             </w:pPr>
             <w:r>
               <w:rPr>
@@ -832,9 +712,6 @@
           <w:p>
             <w:pPr>
               <w:jc w:val="center"/>
-              <w:rPr>
-                <w:rFonts w:hint="eastAsia"/>
-              </w:rPr>
             </w:pPr>
             <w:r>
               <w:rPr>
@@ -852,55 +729,52 @@
             <w:pPr>
               <w:jc w:val="center"/>
               <w:rPr>
-                <w:rFonts w:hint="eastAsia"/>
-                <w:b/>
-              </w:rPr>
-            </w:pPr>
-            <w:r>
-              <w:rPr>
-                <w:rFonts w:hint="eastAsia"/>
-                <w:b/>
-              </w:rPr>
-              <w:t>2</w:t>
-            </w:r>
-          </w:p>
-        </w:tc>
-        <w:tc>
-          <w:tcPr>
-            <w:tcW w:w="696" w:type="dxa"/>
-          </w:tcPr>
-          <w:p>
-            <w:pPr>
-              <w:jc w:val="center"/>
-              <w:rPr>
-                <w:rFonts w:hint="eastAsia"/>
-                <w:b/>
-              </w:rPr>
-            </w:pPr>
-            <w:r>
-              <w:rPr>
-                <w:rFonts w:hint="eastAsia"/>
-                <w:b/>
-              </w:rPr>
-              <w:t>1</w:t>
-            </w:r>
-            <w:r>
-              <w:rPr>
-                <w:b/>
-              </w:rPr>
-              <w:t>2</w:t>
-            </w:r>
-          </w:p>
-        </w:tc>
-        <w:tc>
-          <w:tcPr>
-            <w:tcW w:w="696" w:type="dxa"/>
-          </w:tcPr>
-          <w:p>
-            <w:pPr>
-              <w:jc w:val="center"/>
-              <w:rPr>
-                <w:rFonts w:hint="eastAsia"/>
+                <w:b/>
+              </w:rPr>
+            </w:pPr>
+            <w:r>
+              <w:rPr>
+                <w:rFonts w:hint="eastAsia"/>
+                <w:b/>
+              </w:rPr>
+              <w:t>2</w:t>
+            </w:r>
+          </w:p>
+        </w:tc>
+        <w:tc>
+          <w:tcPr>
+            <w:tcW w:w="696" w:type="dxa"/>
+          </w:tcPr>
+          <w:p>
+            <w:pPr>
+              <w:jc w:val="center"/>
+              <w:rPr>
+                <w:b/>
+              </w:rPr>
+            </w:pPr>
+            <w:r>
+              <w:rPr>
+                <w:rFonts w:hint="eastAsia"/>
+                <w:b/>
+              </w:rPr>
+              <w:t>1</w:t>
+            </w:r>
+            <w:r>
+              <w:rPr>
+                <w:b/>
+              </w:rPr>
+              <w:t>2</w:t>
+            </w:r>
+          </w:p>
+        </w:tc>
+        <w:tc>
+          <w:tcPr>
+            <w:tcW w:w="696" w:type="dxa"/>
+          </w:tcPr>
+          <w:p>
+            <w:pPr>
+              <w:jc w:val="center"/>
+              <w:rPr>
                 <w:b/>
               </w:rPr>
             </w:pPr>
@@ -926,9 +800,6 @@
           <w:p>
             <w:pPr>
               <w:jc w:val="center"/>
-              <w:rPr>
-                <w:rFonts w:hint="eastAsia"/>
-              </w:rPr>
             </w:pPr>
             <w:r>
               <w:rPr>
@@ -948,9 +819,6 @@
           <w:p>
             <w:pPr>
               <w:jc w:val="center"/>
-              <w:rPr>
-                <w:rFonts w:hint="eastAsia"/>
-              </w:rPr>
             </w:pPr>
             <w:r>
               <w:rPr>
@@ -967,9 +835,6 @@
           <w:p>
             <w:pPr>
               <w:jc w:val="center"/>
-              <w:rPr>
-                <w:rFonts w:hint="eastAsia"/>
-              </w:rPr>
             </w:pPr>
             <w:r>
               <w:rPr>
@@ -989,9 +854,6 @@
           <w:p>
             <w:pPr>
               <w:jc w:val="center"/>
-              <w:rPr>
-                <w:rFonts w:hint="eastAsia"/>
-              </w:rPr>
             </w:pPr>
             <w:r>
               <w:rPr>
@@ -1008,9 +870,6 @@
           <w:p>
             <w:pPr>
               <w:jc w:val="center"/>
-              <w:rPr>
-                <w:rFonts w:hint="eastAsia"/>
-              </w:rPr>
             </w:pPr>
             <w:r>
               <w:rPr>
@@ -1030,9 +889,6 @@
           <w:p>
             <w:pPr>
               <w:jc w:val="center"/>
-              <w:rPr>
-                <w:rFonts w:hint="eastAsia"/>
-              </w:rPr>
             </w:pPr>
             <w:r>
               <w:rPr>
@@ -1052,9 +908,6 @@
           <w:p>
             <w:pPr>
               <w:jc w:val="center"/>
-              <w:rPr>
-                <w:rFonts w:hint="eastAsia"/>
-              </w:rPr>
             </w:pPr>
             <w:r>
               <w:rPr>
@@ -1071,9 +924,6 @@
           <w:p>
             <w:pPr>
               <w:jc w:val="center"/>
-              <w:rPr>
-                <w:rFonts w:hint="eastAsia"/>
-              </w:rPr>
             </w:pPr>
             <w:r>
               <w:rPr>
@@ -1095,9 +945,6 @@
           <w:p>
             <w:pPr>
               <w:jc w:val="center"/>
-              <w:rPr>
-                <w:rFonts w:hint="eastAsia"/>
-              </w:rPr>
             </w:pPr>
             <w:r>
               <w:rPr>
@@ -1115,55 +962,52 @@
             <w:pPr>
               <w:jc w:val="center"/>
               <w:rPr>
-                <w:rFonts w:hint="eastAsia"/>
-                <w:b/>
-              </w:rPr>
-            </w:pPr>
-            <w:r>
-              <w:rPr>
-                <w:rFonts w:hint="eastAsia"/>
-                <w:b/>
-              </w:rPr>
-              <w:t>2</w:t>
-            </w:r>
-          </w:p>
-        </w:tc>
-        <w:tc>
-          <w:tcPr>
-            <w:tcW w:w="696" w:type="dxa"/>
-          </w:tcPr>
-          <w:p>
-            <w:pPr>
-              <w:jc w:val="center"/>
-              <w:rPr>
-                <w:rFonts w:hint="eastAsia"/>
-                <w:b/>
-              </w:rPr>
-            </w:pPr>
-            <w:r>
-              <w:rPr>
-                <w:rFonts w:hint="eastAsia"/>
-                <w:b/>
-              </w:rPr>
-              <w:t>1</w:t>
-            </w:r>
-            <w:r>
-              <w:rPr>
-                <w:b/>
-              </w:rPr>
-              <w:t>2</w:t>
-            </w:r>
-          </w:p>
-        </w:tc>
-        <w:tc>
-          <w:tcPr>
-            <w:tcW w:w="696" w:type="dxa"/>
-          </w:tcPr>
-          <w:p>
-            <w:pPr>
-              <w:jc w:val="center"/>
-              <w:rPr>
-                <w:rFonts w:hint="eastAsia"/>
+                <w:b/>
+              </w:rPr>
+            </w:pPr>
+            <w:r>
+              <w:rPr>
+                <w:rFonts w:hint="eastAsia"/>
+                <w:b/>
+              </w:rPr>
+              <w:t>2</w:t>
+            </w:r>
+          </w:p>
+        </w:tc>
+        <w:tc>
+          <w:tcPr>
+            <w:tcW w:w="696" w:type="dxa"/>
+          </w:tcPr>
+          <w:p>
+            <w:pPr>
+              <w:jc w:val="center"/>
+              <w:rPr>
+                <w:b/>
+              </w:rPr>
+            </w:pPr>
+            <w:r>
+              <w:rPr>
+                <w:rFonts w:hint="eastAsia"/>
+                <w:b/>
+              </w:rPr>
+              <w:t>1</w:t>
+            </w:r>
+            <w:r>
+              <w:rPr>
+                <w:b/>
+              </w:rPr>
+              <w:t>2</w:t>
+            </w:r>
+          </w:p>
+        </w:tc>
+        <w:tc>
+          <w:tcPr>
+            <w:tcW w:w="696" w:type="dxa"/>
+          </w:tcPr>
+          <w:p>
+            <w:pPr>
+              <w:jc w:val="center"/>
+              <w:rPr>
                 <w:b/>
               </w:rPr>
             </w:pPr>
@@ -1190,7 +1034,6 @@
             <w:pPr>
               <w:jc w:val="center"/>
               <w:rPr>
-                <w:rFonts w:hint="eastAsia"/>
                 <w:b/>
               </w:rPr>
             </w:pPr>
@@ -1216,9 +1059,6 @@
           <w:p>
             <w:pPr>
               <w:jc w:val="center"/>
-              <w:rPr>
-                <w:rFonts w:hint="eastAsia"/>
-              </w:rPr>
             </w:pPr>
             <w:r>
               <w:rPr>
@@ -1235,9 +1075,6 @@
           <w:p>
             <w:pPr>
               <w:jc w:val="center"/>
-              <w:rPr>
-                <w:rFonts w:hint="eastAsia"/>
-              </w:rPr>
             </w:pPr>
             <w:r>
               <w:rPr>
@@ -1257,9 +1094,6 @@
           <w:p>
             <w:pPr>
               <w:jc w:val="center"/>
-              <w:rPr>
-                <w:rFonts w:hint="eastAsia"/>
-              </w:rPr>
             </w:pPr>
             <w:r>
               <w:rPr>
@@ -1276,9 +1110,6 @@
           <w:p>
             <w:pPr>
               <w:jc w:val="center"/>
-              <w:rPr>
-                <w:rFonts w:hint="eastAsia"/>
-              </w:rPr>
             </w:pPr>
             <w:r>
               <w:rPr>
@@ -1298,9 +1129,6 @@
           <w:p>
             <w:pPr>
               <w:jc w:val="center"/>
-              <w:rPr>
-                <w:rFonts w:hint="eastAsia"/>
-              </w:rPr>
             </w:pPr>
             <w:r>
               <w:rPr>
@@ -1320,9 +1148,6 @@
           <w:p>
             <w:pPr>
               <w:jc w:val="center"/>
-              <w:rPr>
-                <w:rFonts w:hint="eastAsia"/>
-              </w:rPr>
             </w:pPr>
             <w:r>
               <w:rPr>
@@ -1339,9 +1164,6 @@
           <w:p>
             <w:pPr>
               <w:jc w:val="center"/>
-              <w:rPr>
-                <w:rFonts w:hint="eastAsia"/>
-              </w:rPr>
             </w:pPr>
             <w:r>
               <w:rPr>
@@ -1363,9 +1185,6 @@
           <w:p>
             <w:pPr>
               <w:jc w:val="center"/>
-              <w:rPr>
-                <w:rFonts w:hint="eastAsia"/>
-              </w:rPr>
             </w:pPr>
             <w:r>
               <w:rPr>
@@ -1383,28 +1202,26 @@
             <w:pPr>
               <w:jc w:val="center"/>
               <w:rPr>
-                <w:rFonts w:hint="eastAsia"/>
-                <w:b/>
-              </w:rPr>
-            </w:pPr>
-            <w:r>
-              <w:rPr>
-                <w:rFonts w:hint="eastAsia"/>
-                <w:b/>
-              </w:rPr>
-              <w:t>2</w:t>
-            </w:r>
-          </w:p>
-        </w:tc>
-        <w:tc>
-          <w:tcPr>
-            <w:tcW w:w="696" w:type="dxa"/>
-          </w:tcPr>
-          <w:p>
-            <w:pPr>
-              <w:jc w:val="center"/>
-              <w:rPr>
-                <w:rFonts w:hint="eastAsia"/>
+                <w:b/>
+              </w:rPr>
+            </w:pPr>
+            <w:r>
+              <w:rPr>
+                <w:rFonts w:hint="eastAsia"/>
+                <w:b/>
+              </w:rPr>
+              <w:t>2</w:t>
+            </w:r>
+          </w:p>
+        </w:tc>
+        <w:tc>
+          <w:tcPr>
+            <w:tcW w:w="696" w:type="dxa"/>
+          </w:tcPr>
+          <w:p>
+            <w:pPr>
+              <w:jc w:val="center"/>
+              <w:rPr>
                 <w:b/>
               </w:rPr>
             </w:pPr>
@@ -1425,34 +1242,32 @@
             <w:pPr>
               <w:jc w:val="center"/>
               <w:rPr>
-                <w:rFonts w:hint="eastAsia"/>
-                <w:b/>
-              </w:rPr>
-            </w:pPr>
-            <w:r>
-              <w:rPr>
-                <w:rFonts w:hint="eastAsia"/>
-                <w:b/>
-              </w:rPr>
-              <w:t>1</w:t>
-            </w:r>
-            <w:r>
-              <w:rPr>
-                <w:b/>
-              </w:rPr>
-              <w:t>2</w:t>
-            </w:r>
-          </w:p>
-        </w:tc>
-        <w:tc>
-          <w:tcPr>
-            <w:tcW w:w="696" w:type="dxa"/>
-          </w:tcPr>
-          <w:p>
-            <w:pPr>
-              <w:jc w:val="center"/>
-              <w:rPr>
-                <w:rFonts w:hint="eastAsia"/>
+                <w:b/>
+              </w:rPr>
+            </w:pPr>
+            <w:r>
+              <w:rPr>
+                <w:rFonts w:hint="eastAsia"/>
+                <w:b/>
+              </w:rPr>
+              <w:t>1</w:t>
+            </w:r>
+            <w:r>
+              <w:rPr>
+                <w:b/>
+              </w:rPr>
+              <w:t>2</w:t>
+            </w:r>
+          </w:p>
+        </w:tc>
+        <w:tc>
+          <w:tcPr>
+            <w:tcW w:w="696" w:type="dxa"/>
+          </w:tcPr>
+          <w:p>
+            <w:pPr>
+              <w:jc w:val="center"/>
+              <w:rPr>
                 <w:b/>
               </w:rPr>
             </w:pPr>
@@ -1479,7 +1294,6 @@
             <w:pPr>
               <w:jc w:val="center"/>
               <w:rPr>
-                <w:rFonts w:hint="eastAsia"/>
                 <w:b/>
               </w:rPr>
             </w:pPr>
@@ -1505,9 +1319,6 @@
           <w:p>
             <w:pPr>
               <w:jc w:val="center"/>
-              <w:rPr>
-                <w:rFonts w:hint="eastAsia"/>
-              </w:rPr>
             </w:pPr>
             <w:r>
               <w:rPr>
@@ -1527,9 +1338,6 @@
           <w:p>
             <w:pPr>
               <w:jc w:val="center"/>
-              <w:rPr>
-                <w:rFonts w:hint="eastAsia"/>
-              </w:rPr>
             </w:pPr>
             <w:r>
               <w:rPr>
@@ -1546,9 +1354,6 @@
           <w:p>
             <w:pPr>
               <w:jc w:val="center"/>
-              <w:rPr>
-                <w:rFonts w:hint="eastAsia"/>
-              </w:rPr>
             </w:pPr>
             <w:r>
               <w:rPr>
@@ -1568,9 +1373,6 @@
           <w:p>
             <w:pPr>
               <w:jc w:val="center"/>
-              <w:rPr>
-                <w:rFonts w:hint="eastAsia"/>
-              </w:rPr>
             </w:pPr>
             <w:r>
               <w:rPr>
@@ -1590,9 +1392,6 @@
           <w:p>
             <w:pPr>
               <w:jc w:val="center"/>
-              <w:rPr>
-                <w:rFonts w:hint="eastAsia"/>
-              </w:rPr>
             </w:pPr>
             <w:r>
               <w:rPr>
@@ -1609,9 +1408,6 @@
           <w:p>
             <w:pPr>
               <w:jc w:val="center"/>
-              <w:rPr>
-                <w:rFonts w:hint="eastAsia"/>
-              </w:rPr>
             </w:pPr>
             <w:r>
               <w:rPr>
@@ -1633,9 +1429,6 @@
           <w:p>
             <w:pPr>
               <w:jc w:val="center"/>
-              <w:rPr>
-                <w:rFonts w:hint="eastAsia"/>
-              </w:rPr>
             </w:pPr>
             <w:r>
               <w:rPr>
@@ -1653,28 +1446,26 @@
             <w:pPr>
               <w:jc w:val="center"/>
               <w:rPr>
-                <w:rFonts w:hint="eastAsia"/>
-                <w:b/>
-              </w:rPr>
-            </w:pPr>
-            <w:r>
-              <w:rPr>
-                <w:rFonts w:hint="eastAsia"/>
-                <w:b/>
-              </w:rPr>
-              <w:t>2</w:t>
-            </w:r>
-          </w:p>
-        </w:tc>
-        <w:tc>
-          <w:tcPr>
-            <w:tcW w:w="696" w:type="dxa"/>
-          </w:tcPr>
-          <w:p>
-            <w:pPr>
-              <w:jc w:val="center"/>
-              <w:rPr>
-                <w:rFonts w:hint="eastAsia"/>
+                <w:b/>
+              </w:rPr>
+            </w:pPr>
+            <w:r>
+              <w:rPr>
+                <w:rFonts w:hint="eastAsia"/>
+                <w:b/>
+              </w:rPr>
+              <w:t>2</w:t>
+            </w:r>
+          </w:p>
+        </w:tc>
+        <w:tc>
+          <w:tcPr>
+            <w:tcW w:w="696" w:type="dxa"/>
+          </w:tcPr>
+          <w:p>
+            <w:pPr>
+              <w:jc w:val="center"/>
+              <w:rPr>
                 <w:b/>
               </w:rPr>
             </w:pPr>
@@ -1695,34 +1486,32 @@
             <w:pPr>
               <w:jc w:val="center"/>
               <w:rPr>
-                <w:rFonts w:hint="eastAsia"/>
-                <w:b/>
-              </w:rPr>
-            </w:pPr>
-            <w:r>
-              <w:rPr>
-                <w:rFonts w:hint="eastAsia"/>
-                <w:b/>
-              </w:rPr>
-              <w:t>1</w:t>
-            </w:r>
-            <w:r>
-              <w:rPr>
-                <w:b/>
-              </w:rPr>
-              <w:t>2</w:t>
-            </w:r>
-          </w:p>
-        </w:tc>
-        <w:tc>
-          <w:tcPr>
-            <w:tcW w:w="696" w:type="dxa"/>
-          </w:tcPr>
-          <w:p>
-            <w:pPr>
-              <w:jc w:val="center"/>
-              <w:rPr>
-                <w:rFonts w:hint="eastAsia"/>
+                <w:b/>
+              </w:rPr>
+            </w:pPr>
+            <w:r>
+              <w:rPr>
+                <w:rFonts w:hint="eastAsia"/>
+                <w:b/>
+              </w:rPr>
+              <w:t>1</w:t>
+            </w:r>
+            <w:r>
+              <w:rPr>
+                <w:b/>
+              </w:rPr>
+              <w:t>2</w:t>
+            </w:r>
+          </w:p>
+        </w:tc>
+        <w:tc>
+          <w:tcPr>
+            <w:tcW w:w="696" w:type="dxa"/>
+          </w:tcPr>
+          <w:p>
+            <w:pPr>
+              <w:jc w:val="center"/>
+              <w:rPr>
                 <w:b/>
               </w:rPr>
             </w:pPr>
@@ -1749,7 +1538,6 @@
             <w:pPr>
               <w:jc w:val="center"/>
               <w:rPr>
-                <w:rFonts w:hint="eastAsia"/>
                 <w:b/>
               </w:rPr>
             </w:pPr>
@@ -1776,7 +1564,6 @@
             <w:pPr>
               <w:jc w:val="center"/>
               <w:rPr>
-                <w:rFonts w:hint="eastAsia"/>
                 <w:b/>
               </w:rPr>
             </w:pPr>
@@ -1802,9 +1589,6 @@
           <w:p>
             <w:pPr>
               <w:jc w:val="center"/>
-              <w:rPr>
-                <w:rFonts w:hint="eastAsia"/>
-              </w:rPr>
             </w:pPr>
             <w:r>
               <w:rPr>
@@ -1821,9 +1605,6 @@
           <w:p>
             <w:pPr>
               <w:jc w:val="center"/>
-              <w:rPr>
-                <w:rFonts w:hint="eastAsia"/>
-              </w:rPr>
             </w:pPr>
             <w:r>
               <w:rPr>
@@ -1843,9 +1624,6 @@
           <w:p>
             <w:pPr>
               <w:jc w:val="center"/>
-              <w:rPr>
-                <w:rFonts w:hint="eastAsia"/>
-              </w:rPr>
             </w:pPr>
             <w:r>
               <w:rPr>
@@ -1865,9 +1643,6 @@
           <w:p>
             <w:pPr>
               <w:jc w:val="center"/>
-              <w:rPr>
-                <w:rFonts w:hint="eastAsia"/>
-              </w:rPr>
             </w:pPr>
             <w:r>
               <w:rPr>
@@ -1884,9 +1659,6 @@
           <w:p>
             <w:pPr>
               <w:jc w:val="center"/>
-              <w:rPr>
-                <w:rFonts w:hint="eastAsia"/>
-              </w:rPr>
             </w:pPr>
             <w:r>
               <w:rPr>
@@ -1908,9 +1680,6 @@
           <w:p>
             <w:pPr>
               <w:jc w:val="center"/>
-              <w:rPr>
-                <w:rFonts w:hint="eastAsia"/>
-              </w:rPr>
             </w:pPr>
             <w:r>
               <w:rPr>
@@ -1928,28 +1697,26 @@
             <w:pPr>
               <w:jc w:val="center"/>
               <w:rPr>
-                <w:rFonts w:hint="eastAsia"/>
-                <w:b/>
-              </w:rPr>
-            </w:pPr>
-            <w:r>
-              <w:rPr>
-                <w:rFonts w:hint="eastAsia"/>
-                <w:b/>
-              </w:rPr>
-              <w:t>2</w:t>
-            </w:r>
-          </w:p>
-        </w:tc>
-        <w:tc>
-          <w:tcPr>
-            <w:tcW w:w="696" w:type="dxa"/>
-          </w:tcPr>
-          <w:p>
-            <w:pPr>
-              <w:jc w:val="center"/>
-              <w:rPr>
-                <w:rFonts w:hint="eastAsia"/>
+                <w:b/>
+              </w:rPr>
+            </w:pPr>
+            <w:r>
+              <w:rPr>
+                <w:rFonts w:hint="eastAsia"/>
+                <w:b/>
+              </w:rPr>
+              <w:t>2</w:t>
+            </w:r>
+          </w:p>
+        </w:tc>
+        <w:tc>
+          <w:tcPr>
+            <w:tcW w:w="696" w:type="dxa"/>
+          </w:tcPr>
+          <w:p>
+            <w:pPr>
+              <w:jc w:val="center"/>
+              <w:rPr>
                 <w:b/>
               </w:rPr>
             </w:pPr>
@@ -1970,7 +1737,6 @@
             <w:pPr>
               <w:jc w:val="center"/>
               <w:rPr>
-                <w:rFonts w:hint="eastAsia"/>
                 <w:b/>
               </w:rPr>
             </w:pPr>
@@ -1991,34 +1757,32 @@
             <w:pPr>
               <w:jc w:val="center"/>
               <w:rPr>
-                <w:rFonts w:hint="eastAsia"/>
-                <w:b/>
-              </w:rPr>
-            </w:pPr>
-            <w:r>
-              <w:rPr>
-                <w:rFonts w:hint="eastAsia"/>
-                <w:b/>
-              </w:rPr>
-              <w:t>1</w:t>
-            </w:r>
-            <w:r>
-              <w:rPr>
-                <w:b/>
-              </w:rPr>
-              <w:t>2</w:t>
-            </w:r>
-          </w:p>
-        </w:tc>
-        <w:tc>
-          <w:tcPr>
-            <w:tcW w:w="696" w:type="dxa"/>
-          </w:tcPr>
-          <w:p>
-            <w:pPr>
-              <w:jc w:val="center"/>
-              <w:rPr>
-                <w:rFonts w:hint="eastAsia"/>
+                <w:b/>
+              </w:rPr>
+            </w:pPr>
+            <w:r>
+              <w:rPr>
+                <w:rFonts w:hint="eastAsia"/>
+                <w:b/>
+              </w:rPr>
+              <w:t>1</w:t>
+            </w:r>
+            <w:r>
+              <w:rPr>
+                <w:b/>
+              </w:rPr>
+              <w:t>2</w:t>
+            </w:r>
+          </w:p>
+        </w:tc>
+        <w:tc>
+          <w:tcPr>
+            <w:tcW w:w="696" w:type="dxa"/>
+          </w:tcPr>
+          <w:p>
+            <w:pPr>
+              <w:jc w:val="center"/>
+              <w:rPr>
                 <w:b/>
               </w:rPr>
             </w:pPr>
@@ -2045,7 +1809,6 @@
             <w:pPr>
               <w:jc w:val="center"/>
               <w:rPr>
-                <w:rFonts w:hint="eastAsia"/>
                 <w:b/>
               </w:rPr>
             </w:pPr>
@@ -2072,7 +1835,6 @@
             <w:pPr>
               <w:jc w:val="center"/>
               <w:rPr>
-                <w:rFonts w:hint="eastAsia"/>
                 <w:b/>
               </w:rPr>
             </w:pPr>
@@ -2098,9 +1860,6 @@
           <w:p>
             <w:pPr>
               <w:jc w:val="center"/>
-              <w:rPr>
-                <w:rFonts w:hint="eastAsia"/>
-              </w:rPr>
             </w:pPr>
             <w:r>
               <w:rPr>
@@ -2120,9 +1879,6 @@
           <w:p>
             <w:pPr>
               <w:jc w:val="center"/>
-              <w:rPr>
-                <w:rFonts w:hint="eastAsia"/>
-              </w:rPr>
             </w:pPr>
             <w:r>
               <w:rPr>
@@ -2142,9 +1898,6 @@
           <w:p>
             <w:pPr>
               <w:jc w:val="center"/>
-              <w:rPr>
-                <w:rFonts w:hint="eastAsia"/>
-              </w:rPr>
             </w:pPr>
             <w:r>
               <w:rPr>
@@ -2161,9 +1914,6 @@
           <w:p>
             <w:pPr>
               <w:jc w:val="center"/>
-              <w:rPr>
-                <w:rFonts w:hint="eastAsia"/>
-              </w:rPr>
             </w:pPr>
             <w:r>
               <w:rPr>
@@ -2185,9 +1935,6 @@
           <w:p>
             <w:pPr>
               <w:jc w:val="center"/>
-              <w:rPr>
-                <w:rFonts w:hint="eastAsia"/>
-              </w:rPr>
             </w:pPr>
             <w:r>
               <w:rPr>
@@ -2205,28 +1952,26 @@
             <w:pPr>
               <w:jc w:val="center"/>
               <w:rPr>
-                <w:rFonts w:hint="eastAsia"/>
-                <w:b/>
-              </w:rPr>
-            </w:pPr>
-            <w:r>
-              <w:rPr>
-                <w:rFonts w:hint="eastAsia"/>
-                <w:b/>
-              </w:rPr>
-              <w:t>2</w:t>
-            </w:r>
-          </w:p>
-        </w:tc>
-        <w:tc>
-          <w:tcPr>
-            <w:tcW w:w="696" w:type="dxa"/>
-          </w:tcPr>
-          <w:p>
-            <w:pPr>
-              <w:jc w:val="center"/>
-              <w:rPr>
-                <w:rFonts w:hint="eastAsia"/>
+                <w:b/>
+              </w:rPr>
+            </w:pPr>
+            <w:r>
+              <w:rPr>
+                <w:rFonts w:hint="eastAsia"/>
+                <w:b/>
+              </w:rPr>
+              <w:t>2</w:t>
+            </w:r>
+          </w:p>
+        </w:tc>
+        <w:tc>
+          <w:tcPr>
+            <w:tcW w:w="696" w:type="dxa"/>
+          </w:tcPr>
+          <w:p>
+            <w:pPr>
+              <w:jc w:val="center"/>
+              <w:rPr>
                 <w:b/>
               </w:rPr>
             </w:pPr>
@@ -2247,7 +1992,6 @@
             <w:pPr>
               <w:jc w:val="center"/>
               <w:rPr>
-                <w:rFonts w:hint="eastAsia"/>
                 <w:b/>
               </w:rPr>
             </w:pPr>
@@ -2268,7 +2012,6 @@
             <w:pPr>
               <w:jc w:val="center"/>
               <w:rPr>
-                <w:rFonts w:hint="eastAsia"/>
                 <w:b/>
               </w:rPr>
             </w:pPr>
@@ -2295,34 +2038,32 @@
             <w:pPr>
               <w:jc w:val="center"/>
               <w:rPr>
-                <w:rFonts w:hint="eastAsia"/>
-                <w:b/>
-              </w:rPr>
-            </w:pPr>
-            <w:r>
-              <w:rPr>
-                <w:rFonts w:hint="eastAsia"/>
-                <w:b/>
-              </w:rPr>
-              <w:t>1</w:t>
-            </w:r>
-            <w:r>
-              <w:rPr>
-                <w:b/>
-              </w:rPr>
-              <w:t>2</w:t>
-            </w:r>
-          </w:p>
-        </w:tc>
-        <w:tc>
-          <w:tcPr>
-            <w:tcW w:w="696" w:type="dxa"/>
-          </w:tcPr>
-          <w:p>
-            <w:pPr>
-              <w:jc w:val="center"/>
-              <w:rPr>
-                <w:rFonts w:hint="eastAsia"/>
+                <w:b/>
+              </w:rPr>
+            </w:pPr>
+            <w:r>
+              <w:rPr>
+                <w:rFonts w:hint="eastAsia"/>
+                <w:b/>
+              </w:rPr>
+              <w:t>1</w:t>
+            </w:r>
+            <w:r>
+              <w:rPr>
+                <w:b/>
+              </w:rPr>
+              <w:t>2</w:t>
+            </w:r>
+          </w:p>
+        </w:tc>
+        <w:tc>
+          <w:tcPr>
+            <w:tcW w:w="696" w:type="dxa"/>
+          </w:tcPr>
+          <w:p>
+            <w:pPr>
+              <w:jc w:val="center"/>
+              <w:rPr>
                 <w:b/>
               </w:rPr>
             </w:pPr>
@@ -2349,7 +2090,6 @@
             <w:pPr>
               <w:jc w:val="center"/>
               <w:rPr>
-                <w:rFonts w:hint="eastAsia"/>
                 <w:b/>
               </w:rPr>
             </w:pPr>
@@ -2376,7 +2116,6 @@
             <w:pPr>
               <w:jc w:val="center"/>
               <w:rPr>
-                <w:rFonts w:hint="eastAsia"/>
                 <w:b/>
               </w:rPr>
             </w:pPr>
@@ -2402,9 +2141,6 @@
           <w:p>
             <w:pPr>
               <w:jc w:val="center"/>
-              <w:rPr>
-                <w:rFonts w:hint="eastAsia"/>
-              </w:rPr>
             </w:pPr>
             <w:r>
               <w:rPr>
@@ -2424,9 +2160,6 @@
           <w:p>
             <w:pPr>
               <w:jc w:val="center"/>
-              <w:rPr>
-                <w:rFonts w:hint="eastAsia"/>
-              </w:rPr>
             </w:pPr>
             <w:r>
               <w:rPr>
@@ -2443,9 +2176,6 @@
           <w:p>
             <w:pPr>
               <w:jc w:val="center"/>
-              <w:rPr>
-                <w:rFonts w:hint="eastAsia"/>
-              </w:rPr>
             </w:pPr>
             <w:r>
               <w:rPr>
@@ -2467,9 +2197,6 @@
           <w:p>
             <w:pPr>
               <w:jc w:val="center"/>
-              <w:rPr>
-                <w:rFonts w:hint="eastAsia"/>
-              </w:rPr>
             </w:pPr>
             <w:r>
               <w:rPr>
@@ -2487,28 +2214,26 @@
             <w:pPr>
               <w:jc w:val="center"/>
               <w:rPr>
-                <w:rFonts w:hint="eastAsia"/>
-                <w:b/>
-              </w:rPr>
-            </w:pPr>
-            <w:r>
-              <w:rPr>
-                <w:rFonts w:hint="eastAsia"/>
-                <w:b/>
-              </w:rPr>
-              <w:t>2</w:t>
-            </w:r>
-          </w:p>
-        </w:tc>
-        <w:tc>
-          <w:tcPr>
-            <w:tcW w:w="696" w:type="dxa"/>
-          </w:tcPr>
-          <w:p>
-            <w:pPr>
-              <w:jc w:val="center"/>
-              <w:rPr>
-                <w:rFonts w:hint="eastAsia"/>
+                <w:b/>
+              </w:rPr>
+            </w:pPr>
+            <w:r>
+              <w:rPr>
+                <w:rFonts w:hint="eastAsia"/>
+                <w:b/>
+              </w:rPr>
+              <w:t>2</w:t>
+            </w:r>
+          </w:p>
+        </w:tc>
+        <w:tc>
+          <w:tcPr>
+            <w:tcW w:w="696" w:type="dxa"/>
+          </w:tcPr>
+          <w:p>
+            <w:pPr>
+              <w:jc w:val="center"/>
+              <w:rPr>
                 <w:b/>
               </w:rPr>
             </w:pPr>
@@ -2529,7 +2254,6 @@
             <w:pPr>
               <w:jc w:val="center"/>
               <w:rPr>
-                <w:rFonts w:hint="eastAsia"/>
                 <w:b/>
               </w:rPr>
             </w:pPr>
@@ -2550,7 +2274,6 @@
             <w:pPr>
               <w:jc w:val="center"/>
               <w:rPr>
-                <w:rFonts w:hint="eastAsia"/>
                 <w:b/>
               </w:rPr>
             </w:pPr>
@@ -2577,34 +2300,32 @@
             <w:pPr>
               <w:jc w:val="center"/>
               <w:rPr>
-                <w:rFonts w:hint="eastAsia"/>
-                <w:b/>
-              </w:rPr>
-            </w:pPr>
-            <w:r>
-              <w:rPr>
-                <w:rFonts w:hint="eastAsia"/>
-                <w:b/>
-              </w:rPr>
-              <w:t>1</w:t>
-            </w:r>
-            <w:r>
-              <w:rPr>
-                <w:b/>
-              </w:rPr>
-              <w:t>2</w:t>
-            </w:r>
-          </w:p>
-        </w:tc>
-        <w:tc>
-          <w:tcPr>
-            <w:tcW w:w="696" w:type="dxa"/>
-          </w:tcPr>
-          <w:p>
-            <w:pPr>
-              <w:jc w:val="center"/>
-              <w:rPr>
-                <w:rFonts w:hint="eastAsia"/>
+                <w:b/>
+              </w:rPr>
+            </w:pPr>
+            <w:r>
+              <w:rPr>
+                <w:rFonts w:hint="eastAsia"/>
+                <w:b/>
+              </w:rPr>
+              <w:t>1</w:t>
+            </w:r>
+            <w:r>
+              <w:rPr>
+                <w:b/>
+              </w:rPr>
+              <w:t>2</w:t>
+            </w:r>
+          </w:p>
+        </w:tc>
+        <w:tc>
+          <w:tcPr>
+            <w:tcW w:w="696" w:type="dxa"/>
+          </w:tcPr>
+          <w:p>
+            <w:pPr>
+              <w:jc w:val="center"/>
+              <w:rPr>
                 <w:b/>
               </w:rPr>
             </w:pPr>
@@ -2631,7 +2352,6 @@
             <w:pPr>
               <w:jc w:val="center"/>
               <w:rPr>
-                <w:rFonts w:hint="eastAsia"/>
                 <w:b/>
               </w:rPr>
             </w:pPr>
@@ -2658,7 +2378,6 @@
             <w:pPr>
               <w:jc w:val="center"/>
               <w:rPr>
-                <w:rFonts w:hint="eastAsia"/>
                 <w:b/>
               </w:rPr>
             </w:pPr>
@@ -2685,7 +2404,6 @@
             <w:pPr>
               <w:jc w:val="center"/>
               <w:rPr>
-                <w:rFonts w:hint="eastAsia"/>
                 <w:b/>
               </w:rPr>
             </w:pPr>
@@ -2711,9 +2429,6 @@
           <w:p>
             <w:pPr>
               <w:jc w:val="center"/>
-              <w:rPr>
-                <w:rFonts w:hint="eastAsia"/>
-              </w:rPr>
             </w:pPr>
             <w:r>
               <w:rPr>
@@ -2730,9 +2445,6 @@
           <w:p>
             <w:pPr>
               <w:jc w:val="center"/>
-              <w:rPr>
-                <w:rFonts w:hint="eastAsia"/>
-              </w:rPr>
             </w:pPr>
             <w:r>
               <w:rPr>
@@ -2754,9 +2466,6 @@
           <w:p>
             <w:pPr>
               <w:jc w:val="center"/>
-              <w:rPr>
-                <w:rFonts w:hint="eastAsia"/>
-              </w:rPr>
             </w:pPr>
             <w:r>
               <w:rPr>
@@ -2777,28 +2486,26 @@
             <w:pPr>
               <w:jc w:val="center"/>
               <w:rPr>
-                <w:rFonts w:hint="eastAsia"/>
-                <w:b/>
-              </w:rPr>
-            </w:pPr>
-            <w:r>
-              <w:rPr>
-                <w:rFonts w:hint="eastAsia"/>
-                <w:b/>
-              </w:rPr>
-              <w:t>2</w:t>
-            </w:r>
-          </w:p>
-        </w:tc>
-        <w:tc>
-          <w:tcPr>
-            <w:tcW w:w="696" w:type="dxa"/>
-          </w:tcPr>
-          <w:p>
-            <w:pPr>
-              <w:jc w:val="center"/>
-              <w:rPr>
-                <w:rFonts w:hint="eastAsia"/>
+                <w:b/>
+              </w:rPr>
+            </w:pPr>
+            <w:r>
+              <w:rPr>
+                <w:rFonts w:hint="eastAsia"/>
+                <w:b/>
+              </w:rPr>
+              <w:t>2</w:t>
+            </w:r>
+          </w:p>
+        </w:tc>
+        <w:tc>
+          <w:tcPr>
+            <w:tcW w:w="696" w:type="dxa"/>
+          </w:tcPr>
+          <w:p>
+            <w:pPr>
+              <w:jc w:val="center"/>
+              <w:rPr>
                 <w:b/>
               </w:rPr>
             </w:pPr>
@@ -2819,7 +2526,6 @@
             <w:pPr>
               <w:jc w:val="center"/>
               <w:rPr>
-                <w:rFonts w:hint="eastAsia"/>
                 <w:b/>
               </w:rPr>
             </w:pPr>
@@ -2840,7 +2546,6 @@
             <w:pPr>
               <w:jc w:val="center"/>
               <w:rPr>
-                <w:rFonts w:hint="eastAsia"/>
                 <w:b/>
               </w:rPr>
             </w:pPr>
@@ -2861,7 +2566,6 @@
             <w:pPr>
               <w:jc w:val="center"/>
               <w:rPr>
-                <w:rFonts w:hint="eastAsia"/>
                 <w:b/>
               </w:rPr>
             </w:pPr>
@@ -2888,34 +2592,32 @@
             <w:pPr>
               <w:jc w:val="center"/>
               <w:rPr>
-                <w:rFonts w:hint="eastAsia"/>
-                <w:b/>
-              </w:rPr>
-            </w:pPr>
-            <w:r>
-              <w:rPr>
-                <w:rFonts w:hint="eastAsia"/>
-                <w:b/>
-              </w:rPr>
-              <w:t>1</w:t>
-            </w:r>
-            <w:r>
-              <w:rPr>
-                <w:b/>
-              </w:rPr>
-              <w:t>2</w:t>
-            </w:r>
-          </w:p>
-        </w:tc>
-        <w:tc>
-          <w:tcPr>
-            <w:tcW w:w="696" w:type="dxa"/>
-          </w:tcPr>
-          <w:p>
-            <w:pPr>
-              <w:jc w:val="center"/>
-              <w:rPr>
-                <w:rFonts w:hint="eastAsia"/>
+                <w:b/>
+              </w:rPr>
+            </w:pPr>
+            <w:r>
+              <w:rPr>
+                <w:rFonts w:hint="eastAsia"/>
+                <w:b/>
+              </w:rPr>
+              <w:t>1</w:t>
+            </w:r>
+            <w:r>
+              <w:rPr>
+                <w:b/>
+              </w:rPr>
+              <w:t>2</w:t>
+            </w:r>
+          </w:p>
+        </w:tc>
+        <w:tc>
+          <w:tcPr>
+            <w:tcW w:w="696" w:type="dxa"/>
+          </w:tcPr>
+          <w:p>
+            <w:pPr>
+              <w:jc w:val="center"/>
+              <w:rPr>
                 <w:b/>
               </w:rPr>
             </w:pPr>
@@ -2942,7 +2644,6 @@
             <w:pPr>
               <w:jc w:val="center"/>
               <w:rPr>
-                <w:rFonts w:hint="eastAsia"/>
                 <w:b/>
               </w:rPr>
             </w:pPr>
@@ -2969,7 +2670,6 @@
             <w:pPr>
               <w:jc w:val="center"/>
               <w:rPr>
-                <w:rFonts w:hint="eastAsia"/>
                 <w:b/>
               </w:rPr>
             </w:pPr>
@@ -2996,7 +2696,6 @@
             <w:pPr>
               <w:jc w:val="center"/>
               <w:rPr>
-                <w:rFonts w:hint="eastAsia"/>
                 <w:b/>
               </w:rPr>
             </w:pPr>
@@ -3022,9 +2721,6 @@
           <w:p>
             <w:pPr>
               <w:jc w:val="center"/>
-              <w:rPr>
-                <w:rFonts w:hint="eastAsia"/>
-              </w:rPr>
             </w:pPr>
             <w:r>
               <w:rPr>
@@ -3046,51 +2742,46 @@
           <w:p>
             <w:pPr>
               <w:jc w:val="center"/>
-              <w:rPr>
-                <w:rFonts w:hint="eastAsia"/>
-              </w:rPr>
-            </w:pPr>
-            <w:r>
-              <w:rPr>
-                <w:rFonts w:hint="eastAsia"/>
-              </w:rPr>
-              <w:t>1</w:t>
-            </w:r>
-            <w:r>
-              <w:t>1</w:t>
-            </w:r>
-          </w:p>
-        </w:tc>
-        <w:tc>
-          <w:tcPr>
-            <w:tcW w:w="696" w:type="dxa"/>
-          </w:tcPr>
-          <w:p>
-            <w:pPr>
-              <w:jc w:val="center"/>
-              <w:rPr>
-                <w:rFonts w:hint="eastAsia"/>
-                <w:b/>
-              </w:rPr>
-            </w:pPr>
-            <w:r>
-              <w:rPr>
-                <w:rFonts w:hint="eastAsia"/>
-                <w:b/>
-              </w:rPr>
-              <w:t>2</w:t>
-            </w:r>
-          </w:p>
-        </w:tc>
-        <w:tc>
-          <w:tcPr>
-            <w:tcW w:w="696" w:type="dxa"/>
-          </w:tcPr>
-          <w:p>
-            <w:pPr>
-              <w:jc w:val="center"/>
-              <w:rPr>
-                <w:rFonts w:hint="eastAsia"/>
+            </w:pPr>
+            <w:r>
+              <w:rPr>
+                <w:rFonts w:hint="eastAsia"/>
+              </w:rPr>
+              <w:t>1</w:t>
+            </w:r>
+            <w:r>
+              <w:t>1</w:t>
+            </w:r>
+          </w:p>
+        </w:tc>
+        <w:tc>
+          <w:tcPr>
+            <w:tcW w:w="696" w:type="dxa"/>
+          </w:tcPr>
+          <w:p>
+            <w:pPr>
+              <w:jc w:val="center"/>
+              <w:rPr>
+                <w:b/>
+              </w:rPr>
+            </w:pPr>
+            <w:r>
+              <w:rPr>
+                <w:rFonts w:hint="eastAsia"/>
+                <w:b/>
+              </w:rPr>
+              <w:t>2</w:t>
+            </w:r>
+          </w:p>
+        </w:tc>
+        <w:tc>
+          <w:tcPr>
+            <w:tcW w:w="696" w:type="dxa"/>
+          </w:tcPr>
+          <w:p>
+            <w:pPr>
+              <w:jc w:val="center"/>
+              <w:rPr>
                 <w:b/>
               </w:rPr>
             </w:pPr>
@@ -3111,7 +2802,6 @@
             <w:pPr>
               <w:jc w:val="center"/>
               <w:rPr>
-                <w:rFonts w:hint="eastAsia"/>
                 <w:b/>
               </w:rPr>
             </w:pPr>
@@ -3132,7 +2822,6 @@
             <w:pPr>
               <w:jc w:val="center"/>
               <w:rPr>
-                <w:rFonts w:hint="eastAsia"/>
                 <w:b/>
               </w:rPr>
             </w:pPr>
@@ -3153,7 +2842,6 @@
             <w:pPr>
               <w:jc w:val="center"/>
               <w:rPr>
-                <w:rFonts w:hint="eastAsia"/>
                 <w:b/>
               </w:rPr>
             </w:pPr>
@@ -3180,34 +2868,32 @@
             <w:pPr>
               <w:jc w:val="center"/>
               <w:rPr>
-                <w:rFonts w:hint="eastAsia"/>
-                <w:b/>
-              </w:rPr>
-            </w:pPr>
-            <w:r>
-              <w:rPr>
-                <w:rFonts w:hint="eastAsia"/>
-                <w:b/>
-              </w:rPr>
-              <w:t>1</w:t>
-            </w:r>
-            <w:r>
-              <w:rPr>
-                <w:b/>
-              </w:rPr>
-              <w:t>2</w:t>
-            </w:r>
-          </w:p>
-        </w:tc>
-        <w:tc>
-          <w:tcPr>
-            <w:tcW w:w="696" w:type="dxa"/>
-          </w:tcPr>
-          <w:p>
-            <w:pPr>
-              <w:jc w:val="center"/>
-              <w:rPr>
-                <w:rFonts w:hint="eastAsia"/>
+                <w:b/>
+              </w:rPr>
+            </w:pPr>
+            <w:r>
+              <w:rPr>
+                <w:rFonts w:hint="eastAsia"/>
+                <w:b/>
+              </w:rPr>
+              <w:t>1</w:t>
+            </w:r>
+            <w:r>
+              <w:rPr>
+                <w:b/>
+              </w:rPr>
+              <w:t>2</w:t>
+            </w:r>
+          </w:p>
+        </w:tc>
+        <w:tc>
+          <w:tcPr>
+            <w:tcW w:w="696" w:type="dxa"/>
+          </w:tcPr>
+          <w:p>
+            <w:pPr>
+              <w:jc w:val="center"/>
+              <w:rPr>
                 <w:b/>
               </w:rPr>
             </w:pPr>
@@ -3234,11 +2920,9 @@
             <w:pPr>
               <w:jc w:val="center"/>
               <w:rPr>
-                <w:rFonts w:hint="eastAsia"/>
-                <w:b/>
-              </w:rPr>
-            </w:pPr>
-            <w:bookmarkStart w:id="0" w:name="_GoBack"/>
+                <w:b/>
+              </w:rPr>
+            </w:pPr>
             <w:r>
               <w:rPr>
                 <w:rFonts w:hint="eastAsia"/>
@@ -3252,7 +2936,6 @@
               </w:rPr>
               <w:t>8</w:t>
             </w:r>
-            <w:bookmarkEnd w:id="0"/>
           </w:p>
         </w:tc>
         <w:tc>
@@ -3263,7 +2946,6 @@
             <w:pPr>
               <w:jc w:val="center"/>
               <w:rPr>
-                <w:rFonts w:hint="eastAsia"/>
                 <w:b/>
               </w:rPr>
             </w:pPr>
@@ -3290,7 +2972,6 @@
             <w:pPr>
               <w:jc w:val="center"/>
               <w:rPr>
-                <w:rFonts w:hint="eastAsia"/>
                 <w:b/>
               </w:rPr>
             </w:pPr>
@@ -3317,7 +2998,6 @@
             <w:pPr>
               <w:jc w:val="center"/>
               <w:rPr>
-                <w:rFonts w:hint="eastAsia"/>
                 <w:b/>
               </w:rPr>
             </w:pPr>
@@ -3341,9 +3021,6 @@
     <w:p>
       <w:pPr>
         <w:jc w:val="center"/>
-        <w:rPr>
-          <w:rFonts w:hint="eastAsia"/>
-        </w:rPr>
       </w:pPr>
     </w:p>
     <w:sectPr>
